--- a/treejs/aula2/report.docx
+++ b/treejs/aula2/report.docx
@@ -7,7 +7,10 @@
         <w:pStyle w:val="Ttulo"/>
       </w:pPr>
       <w:r>
-        <w:t>Aula 1</w:t>
+        <w:t xml:space="preserve">Aula </w:t>
+      </w:r>
+      <w:r>
+        <w:t>2</w:t>
       </w:r>
     </w:p>
     <w:p>
@@ -26,11 +29,16 @@
       <w:pPr>
         <w:pStyle w:val="AuthorInformation"/>
       </w:pPr>
+      <w:proofErr w:type="spellStart"/>
       <w:r>
         <w:t>Au</w:t>
       </w:r>
       <w:r>
-        <w:t>thors (</w:t>
+        <w:t>thors</w:t>
+      </w:r>
+      <w:proofErr w:type="spellEnd"/>
+      <w:r>
+        <w:t xml:space="preserve"> (</w:t>
       </w:r>
       <w:r>
         <w:t>Gil Teixeira</w:t>
@@ -49,14 +57,55 @@
       <w:pPr>
         <w:pStyle w:val="AuthorInformation"/>
       </w:pPr>
-      <w:r>
-        <w:t>Information Visual</w:t>
-      </w:r>
-      <w:r>
-        <w:t>ization, 2019 (MSc…</w:t>
-      </w:r>
-      <w:r>
-        <w:t>, University of Aveiro</w:t>
+      <w:proofErr w:type="spellStart"/>
+      <w:r>
+        <w:t>Information</w:t>
+      </w:r>
+      <w:proofErr w:type="spellEnd"/>
+      <w:r>
+        <w:t xml:space="preserve"> </w:t>
+      </w:r>
+      <w:proofErr w:type="spellStart"/>
+      <w:r>
+        <w:t>Visual</w:t>
+      </w:r>
+      <w:r>
+        <w:t>ization</w:t>
+      </w:r>
+      <w:proofErr w:type="spellEnd"/>
+      <w:r>
+        <w:t>, 20</w:t>
+      </w:r>
+      <w:r>
+        <w:t>21</w:t>
+      </w:r>
+      <w:r>
+        <w:t xml:space="preserve"> (M</w:t>
+      </w:r>
+      <w:r>
+        <w:t>EI</w:t>
+      </w:r>
+      <w:r>
+        <w:t>…</w:t>
+      </w:r>
+      <w:r>
+        <w:t xml:space="preserve">, </w:t>
+      </w:r>
+      <w:proofErr w:type="spellStart"/>
+      <w:r>
+        <w:t>University</w:t>
+      </w:r>
+      <w:proofErr w:type="spellEnd"/>
+      <w:r>
+        <w:t xml:space="preserve"> </w:t>
+      </w:r>
+      <w:proofErr w:type="spellStart"/>
+      <w:r>
+        <w:t>of</w:t>
+      </w:r>
+      <w:proofErr w:type="spellEnd"/>
+      <w:r>
+        <w:t xml:space="preserve"> Aveiro</w:t>
       </w:r>
       <w:r>
         <w:t>)</w:t>
@@ -78,35 +127,705 @@
       <w:pPr>
         <w:pStyle w:val="Abstract"/>
       </w:pPr>
+      <w:proofErr w:type="spellStart"/>
       <w:r>
         <w:t>Abstract</w:t>
       </w:r>
+      <w:proofErr w:type="spellEnd"/>
     </w:p>
     <w:p>
       <w:pPr>
         <w:pStyle w:val="BodyNoIndent"/>
       </w:pPr>
-      <w:r>
-        <w:t>This report will contain information and comments about the first lab guide! This is an introduction to Three.js.</w:t>
+      <w:proofErr w:type="spellStart"/>
+      <w:r>
+        <w:t>This</w:t>
+      </w:r>
+      <w:proofErr w:type="spellEnd"/>
+      <w:r>
+        <w:t xml:space="preserve"> </w:t>
+      </w:r>
+      <w:proofErr w:type="spellStart"/>
+      <w:r>
+        <w:t>report</w:t>
+      </w:r>
+      <w:proofErr w:type="spellEnd"/>
+      <w:r>
+        <w:t xml:space="preserve"> </w:t>
+      </w:r>
+      <w:proofErr w:type="spellStart"/>
+      <w:r>
+        <w:t>will</w:t>
+      </w:r>
+      <w:proofErr w:type="spellEnd"/>
+      <w:r>
+        <w:t xml:space="preserve"> </w:t>
+      </w:r>
+      <w:proofErr w:type="spellStart"/>
+      <w:r>
+        <w:t>contain</w:t>
+      </w:r>
+      <w:proofErr w:type="spellEnd"/>
+      <w:r>
+        <w:t xml:space="preserve"> </w:t>
+      </w:r>
+      <w:proofErr w:type="spellStart"/>
+      <w:r>
+        <w:t>information</w:t>
+      </w:r>
+      <w:proofErr w:type="spellEnd"/>
+      <w:r>
+        <w:t xml:space="preserve"> </w:t>
+      </w:r>
+      <w:proofErr w:type="spellStart"/>
+      <w:r>
+        <w:t>and</w:t>
+      </w:r>
+      <w:proofErr w:type="spellEnd"/>
+      <w:r>
+        <w:t xml:space="preserve"> </w:t>
+      </w:r>
+      <w:proofErr w:type="spellStart"/>
+      <w:r>
+        <w:t>comments</w:t>
+      </w:r>
+      <w:proofErr w:type="spellEnd"/>
+      <w:r>
+        <w:t xml:space="preserve"> </w:t>
+      </w:r>
+      <w:proofErr w:type="spellStart"/>
+      <w:r>
+        <w:t>about</w:t>
+      </w:r>
+      <w:proofErr w:type="spellEnd"/>
+      <w:r>
+        <w:t xml:space="preserve"> </w:t>
+      </w:r>
+      <w:proofErr w:type="spellStart"/>
+      <w:r>
+        <w:t>the</w:t>
+      </w:r>
+      <w:proofErr w:type="spellEnd"/>
+      <w:r>
+        <w:t xml:space="preserve"> </w:t>
+      </w:r>
+      <w:proofErr w:type="spellStart"/>
+      <w:r>
+        <w:t>second</w:t>
+      </w:r>
+      <w:proofErr w:type="spellEnd"/>
+      <w:r>
+        <w:t xml:space="preserve"> </w:t>
+      </w:r>
+      <w:proofErr w:type="spellStart"/>
+      <w:r>
+        <w:t>lab</w:t>
+      </w:r>
+      <w:proofErr w:type="spellEnd"/>
+      <w:r>
+        <w:t xml:space="preserve"> </w:t>
+      </w:r>
+      <w:proofErr w:type="spellStart"/>
+      <w:r>
+        <w:t>guide</w:t>
+      </w:r>
+      <w:proofErr w:type="spellEnd"/>
+      <w:r>
+        <w:t xml:space="preserve">! </w:t>
+      </w:r>
+      <w:proofErr w:type="spellStart"/>
+      <w:r>
+        <w:t>This</w:t>
+      </w:r>
+      <w:proofErr w:type="spellEnd"/>
+      <w:r>
+        <w:t xml:space="preserve"> </w:t>
+      </w:r>
+      <w:proofErr w:type="spellStart"/>
+      <w:r>
+        <w:t>is</w:t>
+      </w:r>
+      <w:proofErr w:type="spellEnd"/>
+      <w:r>
+        <w:t xml:space="preserve"> </w:t>
+      </w:r>
+      <w:proofErr w:type="spellStart"/>
+      <w:r>
+        <w:t>an</w:t>
+      </w:r>
+      <w:proofErr w:type="spellEnd"/>
+      <w:r>
+        <w:t xml:space="preserve"> </w:t>
+      </w:r>
+      <w:proofErr w:type="spellStart"/>
+      <w:r>
+        <w:t>introduction</w:t>
+      </w:r>
+      <w:proofErr w:type="spellEnd"/>
+      <w:r>
+        <w:t xml:space="preserve"> to</w:t>
+      </w:r>
+      <w:r>
+        <w:t xml:space="preserve"> </w:t>
+      </w:r>
+      <w:proofErr w:type="spellStart"/>
+      <w:r>
+        <w:t>ortographic</w:t>
+      </w:r>
+      <w:proofErr w:type="spellEnd"/>
+      <w:r>
+        <w:t xml:space="preserve"> </w:t>
+      </w:r>
+      <w:proofErr w:type="spellStart"/>
+      <w:r>
+        <w:t>cameras</w:t>
+      </w:r>
+      <w:proofErr w:type="spellEnd"/>
+      <w:r>
+        <w:t xml:space="preserve">, </w:t>
+      </w:r>
+      <w:proofErr w:type="spellStart"/>
+      <w:r>
+        <w:t>shading</w:t>
+      </w:r>
+      <w:proofErr w:type="spellEnd"/>
+      <w:r>
+        <w:t xml:space="preserve">, </w:t>
+      </w:r>
+      <w:proofErr w:type="spellStart"/>
+      <w:r>
+        <w:t>lighting</w:t>
+      </w:r>
+      <w:proofErr w:type="spellEnd"/>
+      <w:r>
+        <w:t xml:space="preserve">, </w:t>
+      </w:r>
+      <w:proofErr w:type="spellStart"/>
+      <w:r>
+        <w:t>and</w:t>
+      </w:r>
+      <w:proofErr w:type="spellEnd"/>
+      <w:r>
+        <w:t xml:space="preserve"> </w:t>
+      </w:r>
+      <w:proofErr w:type="spellStart"/>
+      <w:r>
+        <w:t>transformations</w:t>
+      </w:r>
+      <w:proofErr w:type="spellEnd"/>
+      <w:r>
+        <w:t>.</w:t>
       </w:r>
     </w:p>
     <w:p>
       <w:pPr>
         <w:pStyle w:val="Ttulo1"/>
       </w:pPr>
-      <w:r>
-        <w:t xml:space="preserve">Motivation and </w:t>
-      </w:r>
+      <w:proofErr w:type="spellStart"/>
+      <w:r>
+        <w:t>Motivation</w:t>
+      </w:r>
+      <w:proofErr w:type="spellEnd"/>
+      <w:r>
+        <w:t xml:space="preserve"> </w:t>
+      </w:r>
+      <w:proofErr w:type="spellStart"/>
+      <w:r>
+        <w:t>and</w:t>
+      </w:r>
+      <w:proofErr w:type="spellEnd"/>
+      <w:r>
+        <w:t xml:space="preserve"> </w:t>
+      </w:r>
+      <w:proofErr w:type="spellStart"/>
       <w:r>
         <w:t>objectives</w:t>
       </w:r>
+      <w:proofErr w:type="spellEnd"/>
     </w:p>
     <w:p>
       <w:pPr>
         <w:pStyle w:val="BodyNoIndent"/>
       </w:pPr>
-      <w:r>
-        <w:t>The objective is to be able to build a website with some geometries and animations. The first objective consisted of producing a rotating green cube and the second one was to create multiple triangles, one of them with a color gradiant.</w:t>
+      <w:proofErr w:type="spellStart"/>
+      <w:r>
+        <w:t>The</w:t>
+      </w:r>
+      <w:proofErr w:type="spellEnd"/>
+      <w:r>
+        <w:t xml:space="preserve"> </w:t>
+      </w:r>
+      <w:proofErr w:type="spellStart"/>
+      <w:r>
+        <w:t>objective</w:t>
+      </w:r>
+      <w:proofErr w:type="spellEnd"/>
+      <w:r>
+        <w:t xml:space="preserve"> </w:t>
+      </w:r>
+      <w:proofErr w:type="spellStart"/>
+      <w:r>
+        <w:t>is</w:t>
+      </w:r>
+      <w:proofErr w:type="spellEnd"/>
+      <w:r>
+        <w:t xml:space="preserve"> to </w:t>
+      </w:r>
+      <w:proofErr w:type="spellStart"/>
+      <w:r>
+        <w:t>be</w:t>
+      </w:r>
+      <w:proofErr w:type="spellEnd"/>
+      <w:r>
+        <w:t xml:space="preserve"> </w:t>
+      </w:r>
+      <w:proofErr w:type="spellStart"/>
+      <w:r>
+        <w:t>able</w:t>
+      </w:r>
+      <w:proofErr w:type="spellEnd"/>
+      <w:r>
+        <w:t xml:space="preserve"> to </w:t>
+      </w:r>
+      <w:proofErr w:type="spellStart"/>
+      <w:r>
+        <w:t>build</w:t>
+      </w:r>
+      <w:proofErr w:type="spellEnd"/>
+      <w:r>
+        <w:t xml:space="preserve"> a website </w:t>
+      </w:r>
+      <w:proofErr w:type="spellStart"/>
+      <w:r>
+        <w:t>with</w:t>
+      </w:r>
+      <w:proofErr w:type="spellEnd"/>
+      <w:r>
+        <w:t xml:space="preserve"> some </w:t>
+      </w:r>
+      <w:proofErr w:type="spellStart"/>
+      <w:r>
+        <w:t>geometries</w:t>
+      </w:r>
+      <w:proofErr w:type="spellEnd"/>
+      <w:r>
+        <w:t xml:space="preserve"> </w:t>
+      </w:r>
+      <w:proofErr w:type="spellStart"/>
+      <w:r>
+        <w:t>and</w:t>
+      </w:r>
+      <w:proofErr w:type="spellEnd"/>
+      <w:r>
+        <w:t xml:space="preserve"> </w:t>
+      </w:r>
+      <w:proofErr w:type="spellStart"/>
+      <w:r>
+        <w:t>animations</w:t>
+      </w:r>
+      <w:proofErr w:type="spellEnd"/>
+      <w:r>
+        <w:t xml:space="preserve">. </w:t>
+      </w:r>
+      <w:proofErr w:type="spellStart"/>
+      <w:r>
+        <w:t>The</w:t>
+      </w:r>
+      <w:proofErr w:type="spellEnd"/>
+      <w:r>
+        <w:t xml:space="preserve"> </w:t>
+      </w:r>
+      <w:proofErr w:type="spellStart"/>
+      <w:r>
+        <w:t>first</w:t>
+      </w:r>
+      <w:proofErr w:type="spellEnd"/>
+      <w:r>
+        <w:t xml:space="preserve"> </w:t>
+      </w:r>
+      <w:proofErr w:type="spellStart"/>
+      <w:r>
+        <w:t>objective</w:t>
+      </w:r>
+      <w:proofErr w:type="spellEnd"/>
+      <w:r>
+        <w:t xml:space="preserve"> </w:t>
+      </w:r>
+      <w:proofErr w:type="spellStart"/>
+      <w:r>
+        <w:t>consisted</w:t>
+      </w:r>
+      <w:proofErr w:type="spellEnd"/>
+      <w:r>
+        <w:t xml:space="preserve"> </w:t>
+      </w:r>
+      <w:proofErr w:type="spellStart"/>
+      <w:r>
+        <w:t>of</w:t>
+      </w:r>
+      <w:proofErr w:type="spellEnd"/>
+      <w:r>
+        <w:t xml:space="preserve"> </w:t>
+      </w:r>
+      <w:proofErr w:type="spellStart"/>
+      <w:r>
+        <w:t>using</w:t>
+      </w:r>
+      <w:proofErr w:type="spellEnd"/>
+      <w:r>
+        <w:t xml:space="preserve"> </w:t>
+      </w:r>
+      <w:proofErr w:type="spellStart"/>
+      <w:r>
+        <w:t>an</w:t>
+      </w:r>
+      <w:proofErr w:type="spellEnd"/>
+      <w:r>
+        <w:t xml:space="preserve"> </w:t>
+      </w:r>
+      <w:proofErr w:type="spellStart"/>
+      <w:r>
+        <w:t>ortographic</w:t>
+      </w:r>
+      <w:proofErr w:type="spellEnd"/>
+      <w:r>
+        <w:t xml:space="preserve"> </w:t>
+      </w:r>
+      <w:proofErr w:type="spellStart"/>
+      <w:r>
+        <w:t>camera</w:t>
+      </w:r>
+      <w:proofErr w:type="spellEnd"/>
+      <w:r>
+        <w:t xml:space="preserve"> to observe a cube </w:t>
+      </w:r>
+      <w:proofErr w:type="spellStart"/>
+      <w:r>
+        <w:t>with</w:t>
+      </w:r>
+      <w:proofErr w:type="spellEnd"/>
+      <w:r>
+        <w:t xml:space="preserve"> </w:t>
+      </w:r>
+      <w:proofErr w:type="spellStart"/>
+      <w:r>
+        <w:t>wireframe</w:t>
+      </w:r>
+      <w:proofErr w:type="spellEnd"/>
+      <w:r>
+        <w:t xml:space="preserve">. </w:t>
+      </w:r>
+      <w:proofErr w:type="spellStart"/>
+      <w:r>
+        <w:t>The</w:t>
+      </w:r>
+      <w:proofErr w:type="spellEnd"/>
+      <w:r>
+        <w:t xml:space="preserve"> </w:t>
+      </w:r>
+      <w:proofErr w:type="spellStart"/>
+      <w:r>
+        <w:t>second</w:t>
+      </w:r>
+      <w:proofErr w:type="spellEnd"/>
+      <w:r>
+        <w:t xml:space="preserve"> </w:t>
+      </w:r>
+      <w:proofErr w:type="spellStart"/>
+      <w:r>
+        <w:t>of</w:t>
+      </w:r>
+      <w:proofErr w:type="spellEnd"/>
+      <w:r>
+        <w:t xml:space="preserve"> </w:t>
+      </w:r>
+      <w:proofErr w:type="spellStart"/>
+      <w:r>
+        <w:t>creating</w:t>
+      </w:r>
+      <w:proofErr w:type="spellEnd"/>
+      <w:r>
+        <w:t xml:space="preserve"> some </w:t>
+      </w:r>
+      <w:proofErr w:type="spellStart"/>
+      <w:r>
+        <w:t>spheres</w:t>
+      </w:r>
+      <w:proofErr w:type="spellEnd"/>
+      <w:r>
+        <w:t xml:space="preserve"> </w:t>
+      </w:r>
+      <w:proofErr w:type="spellStart"/>
+      <w:r>
+        <w:t>with</w:t>
+      </w:r>
+      <w:proofErr w:type="spellEnd"/>
+      <w:r>
+        <w:t xml:space="preserve"> </w:t>
+      </w:r>
+      <w:proofErr w:type="spellStart"/>
+      <w:r>
+        <w:t>diferent</w:t>
+      </w:r>
+      <w:proofErr w:type="spellEnd"/>
+      <w:r>
+        <w:t xml:space="preserve"> </w:t>
+      </w:r>
+      <w:proofErr w:type="spellStart"/>
+      <w:r>
+        <w:t>materials</w:t>
+      </w:r>
+      <w:proofErr w:type="spellEnd"/>
+      <w:r>
+        <w:t xml:space="preserve"> to </w:t>
+      </w:r>
+      <w:proofErr w:type="spellStart"/>
+      <w:r>
+        <w:t>apply</w:t>
+      </w:r>
+      <w:proofErr w:type="spellEnd"/>
+      <w:r>
+        <w:t xml:space="preserve"> </w:t>
+      </w:r>
+      <w:proofErr w:type="spellStart"/>
+      <w:r>
+        <w:t>shading</w:t>
+      </w:r>
+      <w:proofErr w:type="spellEnd"/>
+      <w:r>
+        <w:t xml:space="preserve"> </w:t>
+      </w:r>
+      <w:proofErr w:type="spellStart"/>
+      <w:r>
+        <w:t>and</w:t>
+      </w:r>
+      <w:proofErr w:type="spellEnd"/>
+      <w:r>
+        <w:t xml:space="preserve"> </w:t>
+      </w:r>
+      <w:proofErr w:type="spellStart"/>
+      <w:r>
+        <w:t>transparency</w:t>
+      </w:r>
+      <w:proofErr w:type="spellEnd"/>
+      <w:r>
+        <w:t xml:space="preserve"> </w:t>
+      </w:r>
+      <w:proofErr w:type="spellStart"/>
+      <w:r>
+        <w:t>and</w:t>
+      </w:r>
+      <w:proofErr w:type="spellEnd"/>
+      <w:r>
+        <w:t xml:space="preserve"> to </w:t>
+      </w:r>
+      <w:proofErr w:type="spellStart"/>
+      <w:r>
+        <w:t>learn</w:t>
+      </w:r>
+      <w:proofErr w:type="spellEnd"/>
+      <w:r>
+        <w:t xml:space="preserve"> </w:t>
+      </w:r>
+      <w:proofErr w:type="spellStart"/>
+      <w:r>
+        <w:t>about</w:t>
+      </w:r>
+      <w:proofErr w:type="spellEnd"/>
+      <w:r>
+        <w:t xml:space="preserve"> </w:t>
+      </w:r>
+      <w:proofErr w:type="spellStart"/>
+      <w:r>
+        <w:t>ambient</w:t>
+      </w:r>
+      <w:proofErr w:type="spellEnd"/>
+      <w:r>
+        <w:t xml:space="preserve"> </w:t>
+      </w:r>
+      <w:proofErr w:type="spellStart"/>
+      <w:r>
+        <w:t>and</w:t>
+      </w:r>
+      <w:proofErr w:type="spellEnd"/>
+      <w:r>
+        <w:t xml:space="preserve"> </w:t>
+      </w:r>
+      <w:proofErr w:type="spellStart"/>
+      <w:r>
+        <w:t>directed</w:t>
+      </w:r>
+      <w:proofErr w:type="spellEnd"/>
+      <w:r>
+        <w:t xml:space="preserve"> </w:t>
+      </w:r>
+      <w:proofErr w:type="spellStart"/>
+      <w:r>
+        <w:t>lighting</w:t>
+      </w:r>
+      <w:proofErr w:type="spellEnd"/>
+      <w:r>
+        <w:t xml:space="preserve">, </w:t>
+      </w:r>
+      <w:proofErr w:type="spellStart"/>
+      <w:r>
+        <w:t>Finally</w:t>
+      </w:r>
+      <w:proofErr w:type="spellEnd"/>
+      <w:r>
+        <w:t xml:space="preserve"> </w:t>
+      </w:r>
+      <w:proofErr w:type="spellStart"/>
+      <w:r>
+        <w:t>the</w:t>
+      </w:r>
+      <w:proofErr w:type="spellEnd"/>
+      <w:r>
+        <w:t xml:space="preserve"> </w:t>
+      </w:r>
+      <w:proofErr w:type="spellStart"/>
+      <w:r>
+        <w:t>last</w:t>
+      </w:r>
+      <w:proofErr w:type="spellEnd"/>
+      <w:r>
+        <w:t xml:space="preserve"> </w:t>
+      </w:r>
+      <w:proofErr w:type="spellStart"/>
+      <w:r>
+        <w:t>two</w:t>
+      </w:r>
+      <w:proofErr w:type="spellEnd"/>
+      <w:r>
+        <w:t xml:space="preserve"> exemples use </w:t>
+      </w:r>
+      <w:proofErr w:type="spellStart"/>
+      <w:r>
+        <w:t>all</w:t>
+      </w:r>
+      <w:proofErr w:type="spellEnd"/>
+      <w:r>
+        <w:t xml:space="preserve"> </w:t>
+      </w:r>
+      <w:proofErr w:type="spellStart"/>
+      <w:r>
+        <w:t>the</w:t>
+      </w:r>
+      <w:proofErr w:type="spellEnd"/>
+      <w:r>
+        <w:t xml:space="preserve"> </w:t>
+      </w:r>
+      <w:proofErr w:type="spellStart"/>
+      <w:r>
+        <w:t>concepts</w:t>
+      </w:r>
+      <w:proofErr w:type="spellEnd"/>
+      <w:r>
+        <w:t xml:space="preserve"> </w:t>
+      </w:r>
+      <w:proofErr w:type="spellStart"/>
+      <w:r>
+        <w:t>of</w:t>
+      </w:r>
+      <w:proofErr w:type="spellEnd"/>
+      <w:r>
+        <w:t xml:space="preserve"> prior exemples </w:t>
+      </w:r>
+      <w:proofErr w:type="spellStart"/>
+      <w:r>
+        <w:t>plus</w:t>
+      </w:r>
+      <w:proofErr w:type="spellEnd"/>
+      <w:r>
+        <w:t xml:space="preserve"> </w:t>
+      </w:r>
+      <w:proofErr w:type="spellStart"/>
+      <w:r>
+        <w:t>the</w:t>
+      </w:r>
+      <w:proofErr w:type="spellEnd"/>
+      <w:r>
+        <w:t xml:space="preserve"> </w:t>
+      </w:r>
+      <w:proofErr w:type="spellStart"/>
+      <w:r>
+        <w:t>combination</w:t>
+      </w:r>
+      <w:proofErr w:type="spellEnd"/>
+      <w:r>
+        <w:t xml:space="preserve"> </w:t>
+      </w:r>
+      <w:proofErr w:type="spellStart"/>
+      <w:r>
+        <w:t>of</w:t>
+      </w:r>
+      <w:proofErr w:type="spellEnd"/>
+      <w:r>
+        <w:t xml:space="preserve"> </w:t>
+      </w:r>
+      <w:proofErr w:type="spellStart"/>
+      <w:r>
+        <w:t>geometries</w:t>
+      </w:r>
+      <w:proofErr w:type="spellEnd"/>
+      <w:r>
+        <w:t xml:space="preserve"> in Object3D </w:t>
+      </w:r>
+      <w:proofErr w:type="spellStart"/>
+      <w:r>
+        <w:t>objects</w:t>
+      </w:r>
+      <w:proofErr w:type="spellEnd"/>
+      <w:r>
+        <w:t xml:space="preserve"> </w:t>
+      </w:r>
+      <w:proofErr w:type="spellStart"/>
+      <w:r>
+        <w:t>and</w:t>
+      </w:r>
+      <w:proofErr w:type="spellEnd"/>
+      <w:r>
+        <w:t xml:space="preserve"> </w:t>
+      </w:r>
+      <w:proofErr w:type="spellStart"/>
+      <w:r>
+        <w:t>animations</w:t>
+      </w:r>
+      <w:proofErr w:type="spellEnd"/>
+      <w:r>
+        <w:t xml:space="preserve"> </w:t>
+      </w:r>
+      <w:proofErr w:type="spellStart"/>
+      <w:r>
+        <w:t>with</w:t>
+      </w:r>
+      <w:proofErr w:type="spellEnd"/>
+      <w:r>
+        <w:t xml:space="preserve"> </w:t>
+      </w:r>
+      <w:proofErr w:type="spellStart"/>
+      <w:r>
+        <w:t>translation</w:t>
+      </w:r>
+      <w:proofErr w:type="spellEnd"/>
+      <w:r>
+        <w:t xml:space="preserve"> </w:t>
+      </w:r>
+      <w:proofErr w:type="spellStart"/>
+      <w:r>
+        <w:t>and</w:t>
+      </w:r>
+      <w:proofErr w:type="spellEnd"/>
+      <w:r>
+        <w:t xml:space="preserve"> </w:t>
+      </w:r>
+      <w:proofErr w:type="spellStart"/>
+      <w:r>
+        <w:t>rotation</w:t>
+      </w:r>
+      <w:proofErr w:type="spellEnd"/>
+      <w:r>
+        <w:t>.</w:t>
       </w:r>
     </w:p>
     <w:p>
@@ -118,32 +837,294 @@
       <w:pPr>
         <w:pStyle w:val="Ttulo1"/>
       </w:pPr>
-      <w:r>
-        <w:t>Users and the Questions</w:t>
-      </w:r>
+      <w:proofErr w:type="spellStart"/>
+      <w:r>
+        <w:t>Users</w:t>
+      </w:r>
+      <w:proofErr w:type="spellEnd"/>
+      <w:r>
+        <w:t xml:space="preserve"> </w:t>
+      </w:r>
+      <w:proofErr w:type="spellStart"/>
+      <w:r>
+        <w:t>and</w:t>
+      </w:r>
+      <w:proofErr w:type="spellEnd"/>
+      <w:r>
+        <w:t xml:space="preserve"> </w:t>
+      </w:r>
+      <w:proofErr w:type="spellStart"/>
+      <w:r>
+        <w:t>the</w:t>
+      </w:r>
+      <w:proofErr w:type="spellEnd"/>
+      <w:r>
+        <w:t xml:space="preserve"> </w:t>
+      </w:r>
+      <w:proofErr w:type="spellStart"/>
+      <w:r>
+        <w:t>Questions</w:t>
+      </w:r>
+      <w:proofErr w:type="spellEnd"/>
     </w:p>
     <w:p>
       <w:pPr>
         <w:pStyle w:val="BodyNoIndent"/>
       </w:pPr>
-      <w:r>
-        <w:t xml:space="preserve">This website hosts some exemples built with the Three.js library. Since the source code is open source this website might be of use for someone looking for simple exemples to start building their own solution. </w:t>
+      <w:proofErr w:type="spellStart"/>
+      <w:r>
+        <w:t>This</w:t>
+      </w:r>
+      <w:proofErr w:type="spellEnd"/>
+      <w:r>
+        <w:t xml:space="preserve"> website </w:t>
+      </w:r>
+      <w:proofErr w:type="spellStart"/>
+      <w:r>
+        <w:t>hosts</w:t>
+      </w:r>
+      <w:proofErr w:type="spellEnd"/>
+      <w:r>
+        <w:t xml:space="preserve"> some exemples </w:t>
+      </w:r>
+      <w:proofErr w:type="spellStart"/>
+      <w:r>
+        <w:t>built</w:t>
+      </w:r>
+      <w:proofErr w:type="spellEnd"/>
+      <w:r>
+        <w:t xml:space="preserve"> </w:t>
+      </w:r>
+      <w:proofErr w:type="spellStart"/>
+      <w:r>
+        <w:t>with</w:t>
+      </w:r>
+      <w:proofErr w:type="spellEnd"/>
+      <w:r>
+        <w:t xml:space="preserve"> </w:t>
+      </w:r>
+      <w:proofErr w:type="spellStart"/>
+      <w:r>
+        <w:t>the</w:t>
+      </w:r>
+      <w:proofErr w:type="spellEnd"/>
+      <w:r>
+        <w:t xml:space="preserve"> Three.js </w:t>
+      </w:r>
+      <w:proofErr w:type="spellStart"/>
+      <w:r>
+        <w:t>library</w:t>
+      </w:r>
+      <w:proofErr w:type="spellEnd"/>
+      <w:r>
+        <w:t xml:space="preserve">. </w:t>
+      </w:r>
+      <w:proofErr w:type="spellStart"/>
+      <w:r>
+        <w:t>Since</w:t>
+      </w:r>
+      <w:proofErr w:type="spellEnd"/>
+      <w:r>
+        <w:t xml:space="preserve"> </w:t>
+      </w:r>
+      <w:proofErr w:type="spellStart"/>
+      <w:r>
+        <w:t>the</w:t>
+      </w:r>
+      <w:proofErr w:type="spellEnd"/>
+      <w:r>
+        <w:t xml:space="preserve"> </w:t>
+      </w:r>
+      <w:proofErr w:type="spellStart"/>
+      <w:r>
+        <w:t>source</w:t>
+      </w:r>
+      <w:proofErr w:type="spellEnd"/>
+      <w:r>
+        <w:t xml:space="preserve"> </w:t>
+      </w:r>
+      <w:proofErr w:type="spellStart"/>
+      <w:r>
+        <w:t>code</w:t>
+      </w:r>
+      <w:proofErr w:type="spellEnd"/>
+      <w:r>
+        <w:t xml:space="preserve"> </w:t>
+      </w:r>
+      <w:proofErr w:type="spellStart"/>
+      <w:r>
+        <w:t>is</w:t>
+      </w:r>
+      <w:proofErr w:type="spellEnd"/>
+      <w:r>
+        <w:t xml:space="preserve"> open </w:t>
+      </w:r>
+      <w:proofErr w:type="spellStart"/>
+      <w:r>
+        <w:t>source</w:t>
+      </w:r>
+      <w:proofErr w:type="spellEnd"/>
+      <w:r>
+        <w:t xml:space="preserve"> </w:t>
+      </w:r>
+      <w:proofErr w:type="spellStart"/>
+      <w:r>
+        <w:t>this</w:t>
+      </w:r>
+      <w:proofErr w:type="spellEnd"/>
+      <w:r>
+        <w:t xml:space="preserve"> website </w:t>
+      </w:r>
+      <w:proofErr w:type="spellStart"/>
+      <w:r>
+        <w:t>might</w:t>
+      </w:r>
+      <w:proofErr w:type="spellEnd"/>
+      <w:r>
+        <w:t xml:space="preserve"> </w:t>
+      </w:r>
+      <w:proofErr w:type="spellStart"/>
+      <w:r>
+        <w:t>be</w:t>
+      </w:r>
+      <w:proofErr w:type="spellEnd"/>
+      <w:r>
+        <w:t xml:space="preserve"> </w:t>
+      </w:r>
+      <w:proofErr w:type="spellStart"/>
+      <w:r>
+        <w:t>of</w:t>
+      </w:r>
+      <w:proofErr w:type="spellEnd"/>
+      <w:r>
+        <w:t xml:space="preserve"> use for </w:t>
+      </w:r>
+      <w:proofErr w:type="spellStart"/>
+      <w:r>
+        <w:t>someone</w:t>
+      </w:r>
+      <w:proofErr w:type="spellEnd"/>
+      <w:r>
+        <w:t xml:space="preserve"> </w:t>
+      </w:r>
+      <w:proofErr w:type="spellStart"/>
+      <w:r>
+        <w:t>looking</w:t>
+      </w:r>
+      <w:proofErr w:type="spellEnd"/>
+      <w:r>
+        <w:t xml:space="preserve"> for </w:t>
+      </w:r>
+      <w:proofErr w:type="spellStart"/>
+      <w:r>
+        <w:t>simple</w:t>
+      </w:r>
+      <w:proofErr w:type="spellEnd"/>
+      <w:r>
+        <w:t xml:space="preserve"> exemples to </w:t>
+      </w:r>
+      <w:proofErr w:type="spellStart"/>
+      <w:r>
+        <w:t>start</w:t>
+      </w:r>
+      <w:proofErr w:type="spellEnd"/>
+      <w:r>
+        <w:t xml:space="preserve"> </w:t>
+      </w:r>
+      <w:proofErr w:type="spellStart"/>
+      <w:r>
+        <w:t>building</w:t>
+      </w:r>
+      <w:proofErr w:type="spellEnd"/>
+      <w:r>
+        <w:t xml:space="preserve"> </w:t>
+      </w:r>
+      <w:proofErr w:type="spellStart"/>
+      <w:r>
+        <w:t>their</w:t>
+      </w:r>
+      <w:proofErr w:type="spellEnd"/>
+      <w:r>
+        <w:t xml:space="preserve"> </w:t>
+      </w:r>
+      <w:proofErr w:type="spellStart"/>
+      <w:r>
+        <w:t>own</w:t>
+      </w:r>
+      <w:proofErr w:type="spellEnd"/>
+      <w:r>
+        <w:t xml:space="preserve"> </w:t>
+      </w:r>
+      <w:proofErr w:type="spellStart"/>
+      <w:r>
+        <w:t>solution</w:t>
+      </w:r>
+      <w:proofErr w:type="spellEnd"/>
+      <w:r>
+        <w:t xml:space="preserve">. </w:t>
       </w:r>
     </w:p>
     <w:p>
       <w:pPr>
         <w:pStyle w:val="Ttulo1"/>
       </w:pPr>
-      <w:r>
-        <w:t>Visualization Solution</w:t>
-      </w:r>
+      <w:proofErr w:type="spellStart"/>
+      <w:r>
+        <w:t>Visualization</w:t>
+      </w:r>
+      <w:proofErr w:type="spellEnd"/>
+      <w:r>
+        <w:t xml:space="preserve"> </w:t>
+      </w:r>
+      <w:proofErr w:type="spellStart"/>
+      <w:r>
+        <w:t>Solution</w:t>
+      </w:r>
+      <w:proofErr w:type="spellEnd"/>
     </w:p>
     <w:p>
       <w:pPr>
         <w:pStyle w:val="BodyNoIndent"/>
       </w:pPr>
-      <w:r>
-        <w:t>The solutions presented are the following:</w:t>
+      <w:proofErr w:type="spellStart"/>
+      <w:r>
+        <w:t>The</w:t>
+      </w:r>
+      <w:proofErr w:type="spellEnd"/>
+      <w:r>
+        <w:t xml:space="preserve"> </w:t>
+      </w:r>
+      <w:proofErr w:type="spellStart"/>
+      <w:r>
+        <w:t>solutions</w:t>
+      </w:r>
+      <w:proofErr w:type="spellEnd"/>
+      <w:r>
+        <w:t xml:space="preserve"> </w:t>
+      </w:r>
+      <w:proofErr w:type="spellStart"/>
+      <w:r>
+        <w:t>presented</w:t>
+      </w:r>
+      <w:proofErr w:type="spellEnd"/>
+      <w:r>
+        <w:t xml:space="preserve"> are </w:t>
+      </w:r>
+      <w:proofErr w:type="spellStart"/>
+      <w:r>
+        <w:t>the</w:t>
+      </w:r>
+      <w:proofErr w:type="spellEnd"/>
+      <w:r>
+        <w:t xml:space="preserve"> </w:t>
+      </w:r>
+      <w:proofErr w:type="spellStart"/>
+      <w:r>
+        <w:t>following</w:t>
+      </w:r>
+      <w:proofErr w:type="spellEnd"/>
+      <w:r>
+        <w:t>:</w:t>
       </w:r>
     </w:p>
     <w:p>
@@ -155,18 +1136,18 @@
           <w:noProof/>
         </w:rPr>
         <w:drawing>
-          <wp:anchor distT="0" distB="0" distL="114300" distR="114300" simplePos="0" relativeHeight="251656704" behindDoc="1" locked="0" layoutInCell="1" allowOverlap="1" wp14:anchorId="010E3DF7" wp14:editId="3F980874">
+          <wp:anchor distT="0" distB="0" distL="114300" distR="114300" simplePos="0" relativeHeight="251658752" behindDoc="1" locked="0" layoutInCell="1" allowOverlap="1" wp14:anchorId="44D42975" wp14:editId="3D8D0301">
             <wp:simplePos x="0" y="0"/>
             <wp:positionH relativeFrom="column">
-              <wp:posOffset>0</wp:posOffset>
+              <wp:posOffset>243840</wp:posOffset>
             </wp:positionH>
             <wp:positionV relativeFrom="paragraph">
-              <wp:posOffset>69850</wp:posOffset>
+              <wp:posOffset>11430</wp:posOffset>
             </wp:positionV>
-            <wp:extent cx="3048000" cy="2286000"/>
+            <wp:extent cx="3048000" cy="2209800"/>
             <wp:effectExtent l="0" t="0" r="0" b="0"/>
             <wp:wrapNone/>
-            <wp:docPr id="4" name="Imagem 4"/>
+            <wp:docPr id="2" name="Imagem 2"/>
             <wp:cNvGraphicFramePr>
               <a:graphicFrameLocks xmlns:a="http://schemas.openxmlformats.org/drawingml/2006/main" noChangeAspect="1"/>
             </wp:cNvGraphicFramePr>
@@ -174,7 +1155,7 @@
               <a:graphicData uri="http://schemas.openxmlformats.org/drawingml/2006/picture">
                 <pic:pic xmlns:pic="http://schemas.openxmlformats.org/drawingml/2006/picture">
                   <pic:nvPicPr>
-                    <pic:cNvPr id="0" name="Picture 3"/>
+                    <pic:cNvPr id="0" name="Picture 1"/>
                     <pic:cNvPicPr>
                       <a:picLocks noChangeAspect="1" noChangeArrowheads="1"/>
                     </pic:cNvPicPr>
@@ -195,7 +1176,7 @@
                   <pic:spPr bwMode="auto">
                     <a:xfrm>
                       <a:off x="0" y="0"/>
-                      <a:ext cx="3048000" cy="2286000"/>
+                      <a:ext cx="3048000" cy="2209800"/>
                     </a:xfrm>
                     <a:prstGeom prst="rect">
                       <a:avLst/>
@@ -267,46 +1248,24 @@
       <w:pPr>
         <w:pStyle w:val="BodyNoIndent"/>
       </w:pPr>
-    </w:p>
-    <w:p>
-      <w:pPr>
-        <w:pStyle w:val="BodyNoIndent"/>
-      </w:pPr>
-      <w:r>
-        <w:t>Image 1 – Spinning Cube</w:t>
-      </w:r>
-    </w:p>
-    <w:p>
-      <w:pPr>
-        <w:pStyle w:val="BodyNoIndent"/>
-      </w:pPr>
-    </w:p>
-    <w:p>
-      <w:pPr>
-        <w:pStyle w:val="Ttulo2"/>
-        <w:spacing w:line="220" w:lineRule="atLeast"/>
-        <w:rPr>
-          <w:lang w:val="en-US"/>
-        </w:rPr>
-      </w:pPr>
       <w:r>
         <w:rPr>
           <w:noProof/>
           <w:lang w:val="en-US"/>
         </w:rPr>
         <w:drawing>
-          <wp:anchor distT="0" distB="0" distL="114300" distR="114300" simplePos="0" relativeHeight="251664896" behindDoc="1" locked="0" layoutInCell="1" allowOverlap="1" wp14:anchorId="36AC9C36" wp14:editId="3205C2C7">
+          <wp:anchor distT="0" distB="0" distL="114300" distR="114300" simplePos="0" relativeHeight="251660800" behindDoc="1" locked="0" layoutInCell="1" allowOverlap="1" wp14:anchorId="7C9372F0" wp14:editId="522FD4F2">
             <wp:simplePos x="0" y="0"/>
             <wp:positionH relativeFrom="column">
-              <wp:posOffset>1905</wp:posOffset>
+              <wp:posOffset>-5715</wp:posOffset>
             </wp:positionH>
             <wp:positionV relativeFrom="paragraph">
-              <wp:posOffset>59690</wp:posOffset>
+              <wp:posOffset>234950</wp:posOffset>
             </wp:positionV>
-            <wp:extent cx="3048000" cy="2293620"/>
-            <wp:effectExtent l="0" t="0" r="0" b="0"/>
+            <wp:extent cx="3048000" cy="1706880"/>
+            <wp:effectExtent l="0" t="0" r="0" b="7620"/>
             <wp:wrapNone/>
-            <wp:docPr id="5" name="Imagem 5"/>
+            <wp:docPr id="3" name="Imagem 3"/>
             <wp:cNvGraphicFramePr>
               <a:graphicFrameLocks xmlns:a="http://schemas.openxmlformats.org/drawingml/2006/main" noChangeAspect="1"/>
             </wp:cNvGraphicFramePr>
@@ -314,7 +1273,7 @@
               <a:graphicData uri="http://schemas.openxmlformats.org/drawingml/2006/picture">
                 <pic:pic xmlns:pic="http://schemas.openxmlformats.org/drawingml/2006/picture">
                   <pic:nvPicPr>
-                    <pic:cNvPr id="0" name="Picture 4"/>
+                    <pic:cNvPr id="0" name="Picture 2"/>
                     <pic:cNvPicPr>
                       <a:picLocks noChangeAspect="1" noChangeArrowheads="1"/>
                     </pic:cNvPicPr>
@@ -335,7 +1294,7 @@
                   <pic:spPr bwMode="auto">
                     <a:xfrm>
                       <a:off x="0" y="0"/>
-                      <a:ext cx="3048000" cy="2293620"/>
+                      <a:ext cx="3048000" cy="1706880"/>
                     </a:xfrm>
                     <a:prstGeom prst="rect">
                       <a:avLst/>
@@ -357,103 +1316,127 @@
           </wp:anchor>
         </w:drawing>
       </w:r>
+      <w:proofErr w:type="spellStart"/>
+      <w:r>
+        <w:t>Image</w:t>
+      </w:r>
+      <w:proofErr w:type="spellEnd"/>
+      <w:r>
+        <w:t xml:space="preserve"> 1 </w:t>
+      </w:r>
+      <w:r>
+        <w:t>–</w:t>
+      </w:r>
+      <w:r>
+        <w:t xml:space="preserve"> </w:t>
+      </w:r>
+      <w:proofErr w:type="spellStart"/>
+      <w:r>
+        <w:t>Ortographic</w:t>
+      </w:r>
+      <w:proofErr w:type="spellEnd"/>
+      <w:r>
+        <w:t xml:space="preserve"> </w:t>
+      </w:r>
+      <w:proofErr w:type="spellStart"/>
+      <w:r>
+        <w:t>Camera</w:t>
+      </w:r>
+      <w:proofErr w:type="spellEnd"/>
+      <w:r>
+        <w:t xml:space="preserve"> Cube</w:t>
+      </w:r>
     </w:p>
     <w:p>
       <w:pPr>
-        <w:pStyle w:val="Ttulo2"/>
-        <w:spacing w:line="220" w:lineRule="atLeast"/>
-        <w:rPr>
-          <w:lang w:val="en-US"/>
-        </w:rPr>
+        <w:pStyle w:val="BodyNoIndent"/>
       </w:pPr>
     </w:p>
     <w:p>
       <w:pPr>
-        <w:pStyle w:val="Ttulo2"/>
-        <w:spacing w:line="220" w:lineRule="atLeast"/>
-        <w:rPr>
-          <w:lang w:val="en-US"/>
-        </w:rPr>
+        <w:pStyle w:val="BodyNoIndent"/>
       </w:pPr>
     </w:p>
     <w:p>
       <w:pPr>
-        <w:pStyle w:val="Ttulo2"/>
-        <w:spacing w:line="220" w:lineRule="atLeast"/>
-        <w:rPr>
-          <w:lang w:val="en-US"/>
-        </w:rPr>
+        <w:pStyle w:val="BodyNoIndent"/>
       </w:pPr>
     </w:p>
     <w:p>
       <w:pPr>
-        <w:pStyle w:val="Ttulo2"/>
-        <w:spacing w:line="220" w:lineRule="atLeast"/>
-        <w:rPr>
-          <w:lang w:val="en-US"/>
-        </w:rPr>
+        <w:pStyle w:val="BodyNoIndent"/>
       </w:pPr>
     </w:p>
     <w:p>
       <w:pPr>
-        <w:pStyle w:val="Ttulo2"/>
-        <w:spacing w:line="220" w:lineRule="atLeast"/>
-        <w:rPr>
-          <w:lang w:val="en-US"/>
-        </w:rPr>
+        <w:pStyle w:val="BodyNoIndent"/>
       </w:pPr>
     </w:p>
     <w:p>
       <w:pPr>
-        <w:pStyle w:val="Ttulo2"/>
-        <w:spacing w:line="220" w:lineRule="atLeast"/>
-        <w:rPr>
-          <w:lang w:val="en-US"/>
-        </w:rPr>
+        <w:pStyle w:val="BodyNoIndent"/>
       </w:pPr>
     </w:p>
     <w:p>
       <w:pPr>
-        <w:pStyle w:val="Ttulo2"/>
-        <w:spacing w:line="220" w:lineRule="atLeast"/>
-        <w:rPr>
-          <w:lang w:val="en-US"/>
-        </w:rPr>
+        <w:pStyle w:val="BodyNoIndent"/>
       </w:pPr>
     </w:p>
     <w:p>
       <w:pPr>
-        <w:pStyle w:val="Ttulo2"/>
-        <w:spacing w:line="220" w:lineRule="atLeast"/>
-        <w:rPr>
-          <w:lang w:val="en-US"/>
-        </w:rPr>
+        <w:pStyle w:val="BodyNoIndent"/>
       </w:pPr>
     </w:p>
     <w:p>
       <w:pPr>
-        <w:jc w:val="center"/>
-        <w:rPr>
-          <w:lang w:val="en-US"/>
-        </w:rPr>
-      </w:pPr>
-      <w:r>
-        <w:rPr>
-          <w:lang w:val="en-US"/>
-        </w:rPr>
-        <w:t>Image 2 – Colorful Triangles</w:t>
-      </w:r>
+        <w:pStyle w:val="BodyNoIndent"/>
+      </w:pPr>
+      <w:proofErr w:type="spellStart"/>
+      <w:r>
+        <w:t>Image</w:t>
+      </w:r>
+      <w:proofErr w:type="spellEnd"/>
+      <w:r>
+        <w:t xml:space="preserve"> </w:t>
+      </w:r>
+      <w:r>
+        <w:t>2</w:t>
+      </w:r>
+      <w:r>
+        <w:t xml:space="preserve"> – </w:t>
+      </w:r>
+      <w:proofErr w:type="spellStart"/>
+      <w:r>
+        <w:t>Shading</w:t>
+      </w:r>
+      <w:proofErr w:type="spellEnd"/>
+      <w:r>
+        <w:t xml:space="preserve"> </w:t>
+      </w:r>
+      <w:proofErr w:type="spellStart"/>
+      <w:r>
+        <w:t>Spheres</w:t>
+      </w:r>
+      <w:proofErr w:type="spellEnd"/>
+      <w:r>
+        <w:t xml:space="preserve"> </w:t>
+      </w:r>
+      <w:proofErr w:type="spellStart"/>
+      <w:r>
+        <w:t>and</w:t>
+      </w:r>
+      <w:proofErr w:type="spellEnd"/>
+      <w:r>
+        <w:t xml:space="preserve"> </w:t>
+      </w:r>
+      <w:proofErr w:type="spellStart"/>
+      <w:r>
+        <w:t>lighting</w:t>
+      </w:r>
+      <w:proofErr w:type="spellEnd"/>
     </w:p>
     <w:p>
       <w:pPr>
-        <w:jc w:val="center"/>
-        <w:rPr>
-          <w:lang w:val="en-US"/>
-        </w:rPr>
-      </w:pPr>
-    </w:p>
-    <w:p>
-      <w:pPr>
         <w:rPr>
           <w:lang w:val="en-US"/>
         </w:rPr>
@@ -464,10 +1447,10 @@
           <w:lang w:val="en-US"/>
         </w:rPr>
         <w:drawing>
-          <wp:inline distT="0" distB="0" distL="0" distR="0" wp14:anchorId="4E67CE53" wp14:editId="03B7323D">
-            <wp:extent cx="3017520" cy="2270760"/>
-            <wp:effectExtent l="0" t="0" r="0" b="0"/>
-            <wp:docPr id="1" name="Imagem 1"/>
+          <wp:inline distT="0" distB="0" distL="0" distR="0" wp14:anchorId="4DB53C2E" wp14:editId="5B067F38">
+            <wp:extent cx="3048000" cy="1402080"/>
+            <wp:effectExtent l="0" t="0" r="0" b="7620"/>
+            <wp:docPr id="9" name="Imagem 9"/>
             <wp:cNvGraphicFramePr>
               <a:graphicFrameLocks xmlns:a="http://schemas.openxmlformats.org/drawingml/2006/main" noChangeAspect="1"/>
             </wp:cNvGraphicFramePr>
@@ -475,7 +1458,7 @@
               <a:graphicData uri="http://schemas.openxmlformats.org/drawingml/2006/picture">
                 <pic:pic xmlns:pic="http://schemas.openxmlformats.org/drawingml/2006/picture">
                   <pic:nvPicPr>
-                    <pic:cNvPr id="0" name="Picture 1"/>
+                    <pic:cNvPr id="0" name="Picture 4"/>
                     <pic:cNvPicPr>
                       <a:picLocks noChangeAspect="1" noChangeArrowheads="1"/>
                     </pic:cNvPicPr>
@@ -496,7 +1479,7 @@
                   <pic:spPr bwMode="auto">
                     <a:xfrm>
                       <a:off x="0" y="0"/>
-                      <a:ext cx="3017520" cy="2270760"/>
+                      <a:ext cx="3048000" cy="1402080"/>
                     </a:xfrm>
                     <a:prstGeom prst="rect">
                       <a:avLst/>
@@ -515,36 +1498,27 @@
     </w:p>
     <w:p>
       <w:pPr>
-        <w:jc w:val="center"/>
-        <w:rPr>
-          <w:u w:val="single"/>
-          <w:lang w:val="en-US"/>
-        </w:rPr>
-      </w:pPr>
-      <w:r>
-        <w:rPr>
-          <w:lang w:val="en-US"/>
-        </w:rPr>
-        <w:t xml:space="preserve">Image </w:t>
-      </w:r>
-      <w:r>
-        <w:rPr>
-          <w:lang w:val="en-US"/>
-        </w:rPr>
+        <w:pStyle w:val="BodyNoIndent"/>
+      </w:pPr>
+      <w:proofErr w:type="spellStart"/>
+      <w:r>
+        <w:t>Image</w:t>
+      </w:r>
+      <w:proofErr w:type="spellEnd"/>
+      <w:r>
+        <w:t xml:space="preserve"> </w:t>
+      </w:r>
+      <w:r>
         <w:t>3</w:t>
       </w:r>
       <w:r>
-        <w:rPr>
-          <w:lang w:val="en-US"/>
-        </w:rPr>
-        <w:t xml:space="preserve"> –</w:t>
-      </w:r>
-      <w:r>
-        <w:rPr>
-          <w:lang w:val="en-US"/>
-        </w:rPr>
-        <w:t>Inside a Sphere</w:t>
-      </w:r>
+        <w:t xml:space="preserve"> – </w:t>
+      </w:r>
+      <w:proofErr w:type="spellStart"/>
+      <w:r>
+        <w:t>Transformations</w:t>
+      </w:r>
+      <w:proofErr w:type="spellEnd"/>
     </w:p>
     <w:p>
       <w:pPr>
@@ -552,9 +1526,240 @@
           <w:lang w:val="en-US"/>
         </w:rPr>
       </w:pPr>
+      <w:r>
+        <w:rPr>
+          <w:noProof/>
+          <w:lang w:val="en-US"/>
+        </w:rPr>
+        <w:drawing>
+          <wp:inline distT="0" distB="0" distL="0" distR="0" wp14:anchorId="49113DF2" wp14:editId="60288B23">
+            <wp:extent cx="3048000" cy="2583180"/>
+            <wp:effectExtent l="0" t="0" r="0" b="7620"/>
+            <wp:docPr id="10" name="Imagem 10"/>
+            <wp:cNvGraphicFramePr>
+              <a:graphicFrameLocks xmlns:a="http://schemas.openxmlformats.org/drawingml/2006/main" noChangeAspect="1"/>
+            </wp:cNvGraphicFramePr>
+            <a:graphic xmlns:a="http://schemas.openxmlformats.org/drawingml/2006/main">
+              <a:graphicData uri="http://schemas.openxmlformats.org/drawingml/2006/picture">
+                <pic:pic xmlns:pic="http://schemas.openxmlformats.org/drawingml/2006/picture">
+                  <pic:nvPicPr>
+                    <pic:cNvPr id="0" name="Picture 5"/>
+                    <pic:cNvPicPr>
+                      <a:picLocks noChangeAspect="1" noChangeArrowheads="1"/>
+                    </pic:cNvPicPr>
+                  </pic:nvPicPr>
+                  <pic:blipFill>
+                    <a:blip r:embed="rId11">
+                      <a:extLst>
+                        <a:ext uri="{28A0092B-C50C-407E-A947-70E740481C1C}">
+                          <a14:useLocalDpi xmlns:a14="http://schemas.microsoft.com/office/drawing/2010/main" val="0"/>
+                        </a:ext>
+                      </a:extLst>
+                    </a:blip>
+                    <a:srcRect/>
+                    <a:stretch>
+                      <a:fillRect/>
+                    </a:stretch>
+                  </pic:blipFill>
+                  <pic:spPr bwMode="auto">
+                    <a:xfrm>
+                      <a:off x="0" y="0"/>
+                      <a:ext cx="3048000" cy="2583180"/>
+                    </a:xfrm>
+                    <a:prstGeom prst="rect">
+                      <a:avLst/>
+                    </a:prstGeom>
+                    <a:noFill/>
+                    <a:ln>
+                      <a:noFill/>
+                    </a:ln>
+                  </pic:spPr>
+                </pic:pic>
+              </a:graphicData>
+            </a:graphic>
+          </wp:inline>
+        </w:drawing>
+      </w:r>
     </w:p>
     <w:p>
       <w:pPr>
+        <w:pStyle w:val="BodyNoIndent"/>
+      </w:pPr>
+      <w:proofErr w:type="spellStart"/>
+      <w:r>
+        <w:t>Image</w:t>
+      </w:r>
+      <w:proofErr w:type="spellEnd"/>
+      <w:r>
+        <w:t xml:space="preserve"> </w:t>
+      </w:r>
+      <w:r>
+        <w:t>4</w:t>
+      </w:r>
+      <w:r>
+        <w:t xml:space="preserve"> – </w:t>
+      </w:r>
+      <w:proofErr w:type="spellStart"/>
+      <w:r>
+        <w:t>Transformations</w:t>
+      </w:r>
+      <w:proofErr w:type="spellEnd"/>
+      <w:r>
+        <w:t xml:space="preserve"> </w:t>
+      </w:r>
+      <w:proofErr w:type="spellStart"/>
+      <w:r>
+        <w:t>and</w:t>
+      </w:r>
+      <w:proofErr w:type="spellEnd"/>
+      <w:r>
+        <w:t xml:space="preserve"> </w:t>
+      </w:r>
+      <w:proofErr w:type="spellStart"/>
+      <w:r>
+        <w:t>Animation</w:t>
+      </w:r>
+      <w:proofErr w:type="spellEnd"/>
+    </w:p>
+    <w:p>
+      <w:pPr>
+        <w:pStyle w:val="BodyNoIndent"/>
+        <w:jc w:val="left"/>
+      </w:pPr>
+      <w:r>
+        <w:lastRenderedPageBreak/>
+        <w:t xml:space="preserve">In </w:t>
+      </w:r>
+      <w:proofErr w:type="spellStart"/>
+      <w:r>
+        <w:t>the</w:t>
+      </w:r>
+      <w:proofErr w:type="spellEnd"/>
+      <w:r>
+        <w:t xml:space="preserve"> </w:t>
+      </w:r>
+      <w:proofErr w:type="spellStart"/>
+      <w:r>
+        <w:t>last</w:t>
+      </w:r>
+      <w:proofErr w:type="spellEnd"/>
+      <w:r>
+        <w:t xml:space="preserve"> exemple </w:t>
+      </w:r>
+      <w:proofErr w:type="spellStart"/>
+      <w:r>
+        <w:t>the</w:t>
+      </w:r>
+      <w:proofErr w:type="spellEnd"/>
+      <w:r>
+        <w:t xml:space="preserve"> </w:t>
+      </w:r>
+      <w:proofErr w:type="spellStart"/>
+      <w:r>
+        <w:t>car</w:t>
+      </w:r>
+      <w:proofErr w:type="spellEnd"/>
+      <w:r>
+        <w:t xml:space="preserve"> runs </w:t>
+      </w:r>
+      <w:proofErr w:type="spellStart"/>
+      <w:r>
+        <w:t>on</w:t>
+      </w:r>
+      <w:proofErr w:type="spellEnd"/>
+      <w:r>
+        <w:t xml:space="preserve"> a </w:t>
+      </w:r>
+      <w:proofErr w:type="spellStart"/>
+      <w:r>
+        <w:t>square</w:t>
+      </w:r>
+      <w:proofErr w:type="spellEnd"/>
+      <w:r>
+        <w:t xml:space="preserve"> </w:t>
+      </w:r>
+      <w:proofErr w:type="spellStart"/>
+      <w:r>
+        <w:t>shaped</w:t>
+      </w:r>
+      <w:proofErr w:type="spellEnd"/>
+      <w:r>
+        <w:t xml:space="preserve"> </w:t>
+      </w:r>
+      <w:proofErr w:type="spellStart"/>
+      <w:r>
+        <w:t>trail</w:t>
+      </w:r>
+      <w:proofErr w:type="spellEnd"/>
+      <w:r>
+        <w:t xml:space="preserve">. </w:t>
+      </w:r>
+      <w:proofErr w:type="spellStart"/>
+      <w:r>
+        <w:t>The</w:t>
+      </w:r>
+      <w:proofErr w:type="spellEnd"/>
+      <w:r>
+        <w:t xml:space="preserve"> </w:t>
+      </w:r>
+      <w:proofErr w:type="spellStart"/>
+      <w:r>
+        <w:t>radius</w:t>
+      </w:r>
+      <w:proofErr w:type="spellEnd"/>
+      <w:r>
+        <w:t xml:space="preserve"> </w:t>
+      </w:r>
+      <w:proofErr w:type="spellStart"/>
+      <w:r>
+        <w:t>is</w:t>
+      </w:r>
+      <w:proofErr w:type="spellEnd"/>
+      <w:r>
+        <w:t xml:space="preserve"> </w:t>
+      </w:r>
+      <w:proofErr w:type="spellStart"/>
+      <w:r>
+        <w:t>the</w:t>
+      </w:r>
+      <w:proofErr w:type="spellEnd"/>
+      <w:r>
+        <w:t xml:space="preserve"> </w:t>
+      </w:r>
+      <w:proofErr w:type="spellStart"/>
+      <w:r>
+        <w:t>square</w:t>
+      </w:r>
+      <w:proofErr w:type="spellEnd"/>
+      <w:r>
+        <w:t xml:space="preserve"> </w:t>
+      </w:r>
+      <w:proofErr w:type="spellStart"/>
+      <w:r>
+        <w:t>side</w:t>
+      </w:r>
+      <w:proofErr w:type="spellEnd"/>
+      <w:r>
+        <w:t xml:space="preserve"> </w:t>
+      </w:r>
+      <w:proofErr w:type="spellStart"/>
+      <w:r>
+        <w:t>length</w:t>
+      </w:r>
+      <w:proofErr w:type="spellEnd"/>
+      <w:r>
+        <w:t>!</w:t>
+      </w:r>
+    </w:p>
+    <w:p>
+      <w:pPr>
+        <w:rPr>
+          <w:lang w:val="en-US"/>
+        </w:rPr>
+      </w:pPr>
+    </w:p>
+    <w:p>
+      <w:pPr>
         <w:pStyle w:val="Ttulo2"/>
         <w:spacing w:line="220" w:lineRule="atLeast"/>
         <w:rPr>
@@ -571,25 +1776,338 @@
     <w:p>
       <w:pPr>
         <w:pStyle w:val="BodyNoIndent"/>
-      </w:pPr>
-      <w:r>
-        <w:t xml:space="preserve">The second exercise was the hardest. At first only one of the triangles was being rendered since it didn’t know what colors to give to the others. After understanding that each geometry triangle’s color should be represented by </w:t>
-      </w:r>
-      <w:r>
-        <w:t>3 RGB values each. Since one of them has a gradiant.</w:t>
+        <w:jc w:val="left"/>
+      </w:pPr>
+      <w:proofErr w:type="spellStart"/>
+      <w:r>
+        <w:t>The</w:t>
+      </w:r>
+      <w:proofErr w:type="spellEnd"/>
+      <w:r>
+        <w:t xml:space="preserve"> </w:t>
+      </w:r>
+      <w:proofErr w:type="spellStart"/>
+      <w:r>
+        <w:t>first</w:t>
+      </w:r>
+      <w:proofErr w:type="spellEnd"/>
+      <w:r>
+        <w:t xml:space="preserve"> </w:t>
+      </w:r>
+      <w:proofErr w:type="spellStart"/>
+      <w:r>
+        <w:t>exercise</w:t>
+      </w:r>
+      <w:proofErr w:type="spellEnd"/>
+      <w:r>
+        <w:t xml:space="preserve"> </w:t>
+      </w:r>
+      <w:proofErr w:type="spellStart"/>
+      <w:r>
+        <w:t>was</w:t>
+      </w:r>
+      <w:proofErr w:type="spellEnd"/>
+      <w:r>
+        <w:t xml:space="preserve"> hard </w:t>
+      </w:r>
+      <w:proofErr w:type="spellStart"/>
+      <w:r>
+        <w:t>has</w:t>
+      </w:r>
+      <w:proofErr w:type="spellEnd"/>
+      <w:r>
+        <w:t xml:space="preserve"> </w:t>
+      </w:r>
+      <w:proofErr w:type="spellStart"/>
+      <w:r>
+        <w:t>even</w:t>
+      </w:r>
+      <w:proofErr w:type="spellEnd"/>
+      <w:r>
+        <w:t xml:space="preserve"> </w:t>
+      </w:r>
+      <w:proofErr w:type="spellStart"/>
+      <w:r>
+        <w:t>after</w:t>
+      </w:r>
+      <w:proofErr w:type="spellEnd"/>
+      <w:r>
+        <w:t xml:space="preserve"> </w:t>
+      </w:r>
+      <w:proofErr w:type="spellStart"/>
+      <w:r>
+        <w:t>understanding</w:t>
+      </w:r>
+      <w:proofErr w:type="spellEnd"/>
+      <w:r>
+        <w:t xml:space="preserve"> </w:t>
+      </w:r>
+      <w:proofErr w:type="spellStart"/>
+      <w:r>
+        <w:t>the</w:t>
+      </w:r>
+      <w:proofErr w:type="spellEnd"/>
+      <w:r>
+        <w:t xml:space="preserve"> </w:t>
+      </w:r>
+      <w:proofErr w:type="spellStart"/>
+      <w:r>
+        <w:t>concepts</w:t>
+      </w:r>
+      <w:proofErr w:type="spellEnd"/>
+      <w:r>
+        <w:t xml:space="preserve"> </w:t>
+      </w:r>
+      <w:proofErr w:type="spellStart"/>
+      <w:r>
+        <w:t>it</w:t>
+      </w:r>
+      <w:proofErr w:type="spellEnd"/>
+      <w:r>
+        <w:t xml:space="preserve"> </w:t>
+      </w:r>
+      <w:proofErr w:type="spellStart"/>
+      <w:r>
+        <w:t>took</w:t>
+      </w:r>
+      <w:proofErr w:type="spellEnd"/>
+      <w:r>
+        <w:t xml:space="preserve"> a </w:t>
+      </w:r>
+      <w:proofErr w:type="spellStart"/>
+      <w:r>
+        <w:t>while</w:t>
+      </w:r>
+      <w:proofErr w:type="spellEnd"/>
+      <w:r>
+        <w:t xml:space="preserve"> to </w:t>
+      </w:r>
+      <w:proofErr w:type="spellStart"/>
+      <w:r>
+        <w:t>get</w:t>
+      </w:r>
+      <w:proofErr w:type="spellEnd"/>
+      <w:r>
+        <w:t xml:space="preserve"> </w:t>
+      </w:r>
+      <w:proofErr w:type="spellStart"/>
+      <w:r>
+        <w:t>it</w:t>
+      </w:r>
+      <w:proofErr w:type="spellEnd"/>
+      <w:r>
+        <w:t xml:space="preserve"> </w:t>
+      </w:r>
+      <w:proofErr w:type="spellStart"/>
+      <w:r>
+        <w:t>working</w:t>
+      </w:r>
+      <w:proofErr w:type="spellEnd"/>
+      <w:r>
+        <w:t xml:space="preserve">. I </w:t>
+      </w:r>
+      <w:proofErr w:type="spellStart"/>
+      <w:r>
+        <w:t>also</w:t>
+      </w:r>
+      <w:proofErr w:type="spellEnd"/>
+      <w:r>
+        <w:t xml:space="preserve"> </w:t>
+      </w:r>
+      <w:proofErr w:type="spellStart"/>
+      <w:r>
+        <w:t>added</w:t>
+      </w:r>
+      <w:proofErr w:type="spellEnd"/>
+      <w:r>
+        <w:t xml:space="preserve"> </w:t>
+      </w:r>
+      <w:proofErr w:type="spellStart"/>
+      <w:r>
+        <w:t>orbit</w:t>
+      </w:r>
+      <w:proofErr w:type="spellEnd"/>
+      <w:r>
+        <w:t xml:space="preserve"> </w:t>
+      </w:r>
+      <w:proofErr w:type="spellStart"/>
+      <w:r>
+        <w:t>controlls</w:t>
+      </w:r>
+      <w:proofErr w:type="spellEnd"/>
+      <w:r>
+        <w:t xml:space="preserve"> to </w:t>
+      </w:r>
+      <w:proofErr w:type="spellStart"/>
+      <w:r>
+        <w:t>all</w:t>
+      </w:r>
+      <w:proofErr w:type="spellEnd"/>
+      <w:r>
+        <w:t xml:space="preserve"> exemples </w:t>
+      </w:r>
+      <w:proofErr w:type="spellStart"/>
+      <w:r>
+        <w:t>except</w:t>
+      </w:r>
+      <w:proofErr w:type="spellEnd"/>
+      <w:r>
+        <w:t xml:space="preserve"> </w:t>
+      </w:r>
+      <w:proofErr w:type="spellStart"/>
+      <w:r>
+        <w:t>the</w:t>
+      </w:r>
+      <w:proofErr w:type="spellEnd"/>
+      <w:r>
+        <w:t xml:space="preserve"> </w:t>
+      </w:r>
+      <w:proofErr w:type="spellStart"/>
+      <w:r>
+        <w:t>second</w:t>
+      </w:r>
+      <w:proofErr w:type="spellEnd"/>
+      <w:r>
+        <w:t xml:space="preserve">. </w:t>
+      </w:r>
+      <w:proofErr w:type="spellStart"/>
+      <w:r>
+        <w:t>The</w:t>
+      </w:r>
+      <w:proofErr w:type="spellEnd"/>
+      <w:r>
+        <w:t xml:space="preserve"> las exemple </w:t>
+      </w:r>
+      <w:proofErr w:type="spellStart"/>
+      <w:r>
+        <w:t>took</w:t>
+      </w:r>
+      <w:proofErr w:type="spellEnd"/>
+      <w:r>
+        <w:t xml:space="preserve"> a </w:t>
+      </w:r>
+      <w:proofErr w:type="spellStart"/>
+      <w:r>
+        <w:t>lot</w:t>
+      </w:r>
+      <w:proofErr w:type="spellEnd"/>
+      <w:r>
+        <w:t xml:space="preserve"> </w:t>
+      </w:r>
+      <w:proofErr w:type="spellStart"/>
+      <w:r>
+        <w:t>of</w:t>
+      </w:r>
+      <w:proofErr w:type="spellEnd"/>
+      <w:r>
+        <w:t xml:space="preserve"> </w:t>
+      </w:r>
+      <w:proofErr w:type="spellStart"/>
+      <w:r>
+        <w:t>tweaking</w:t>
+      </w:r>
+      <w:proofErr w:type="spellEnd"/>
+      <w:r>
+        <w:t xml:space="preserve"> </w:t>
+      </w:r>
+      <w:proofErr w:type="spellStart"/>
+      <w:r>
+        <w:t>around</w:t>
+      </w:r>
+      <w:proofErr w:type="spellEnd"/>
+      <w:r>
+        <w:t xml:space="preserve"> </w:t>
+      </w:r>
+      <w:proofErr w:type="spellStart"/>
+      <w:r>
+        <w:t>but</w:t>
+      </w:r>
+      <w:proofErr w:type="spellEnd"/>
+      <w:r>
+        <w:t xml:space="preserve"> </w:t>
+      </w:r>
+      <w:proofErr w:type="spellStart"/>
+      <w:r>
+        <w:t>ended</w:t>
+      </w:r>
+      <w:proofErr w:type="spellEnd"/>
+      <w:r>
+        <w:t xml:space="preserve"> </w:t>
+      </w:r>
+      <w:proofErr w:type="spellStart"/>
+      <w:r>
+        <w:t>up</w:t>
+      </w:r>
+      <w:proofErr w:type="spellEnd"/>
+      <w:r>
+        <w:t xml:space="preserve"> </w:t>
+      </w:r>
+      <w:proofErr w:type="spellStart"/>
+      <w:r>
+        <w:t>doing</w:t>
+      </w:r>
+      <w:proofErr w:type="spellEnd"/>
+      <w:r>
+        <w:t xml:space="preserve"> </w:t>
+      </w:r>
+      <w:proofErr w:type="spellStart"/>
+      <w:r>
+        <w:t>exactly</w:t>
+      </w:r>
+      <w:proofErr w:type="spellEnd"/>
+      <w:r>
+        <w:t xml:space="preserve"> </w:t>
+      </w:r>
+      <w:proofErr w:type="spellStart"/>
+      <w:r>
+        <w:t>what</w:t>
+      </w:r>
+      <w:proofErr w:type="spellEnd"/>
+      <w:r>
+        <w:t xml:space="preserve"> I </w:t>
+      </w:r>
+      <w:proofErr w:type="spellStart"/>
+      <w:r>
+        <w:t>entended</w:t>
+      </w:r>
+      <w:proofErr w:type="spellEnd"/>
+      <w:r>
+        <w:t xml:space="preserve"> </w:t>
+      </w:r>
+      <w:proofErr w:type="spellStart"/>
+      <w:r>
+        <w:t>it</w:t>
+      </w:r>
+      <w:proofErr w:type="spellEnd"/>
+      <w:r>
+        <w:t xml:space="preserve"> to.</w:t>
       </w:r>
     </w:p>
     <w:p>
       <w:pPr>
         <w:pStyle w:val="Ttulo1"/>
       </w:pPr>
-      <w:r>
-        <w:lastRenderedPageBreak/>
+      <w:proofErr w:type="spellStart"/>
+      <w:r>
         <w:t>Conclusion</w:t>
       </w:r>
-      <w:r>
-        <w:t xml:space="preserve"> and Future Work</w:t>
-      </w:r>
+      <w:proofErr w:type="spellEnd"/>
+      <w:r>
+        <w:t xml:space="preserve"> </w:t>
+      </w:r>
+      <w:proofErr w:type="spellStart"/>
+      <w:r>
+        <w:t>and</w:t>
+      </w:r>
+      <w:proofErr w:type="spellEnd"/>
+      <w:r>
+        <w:t xml:space="preserve"> Future </w:t>
+      </w:r>
+      <w:proofErr w:type="spellStart"/>
+      <w:r>
+        <w:t>Work</w:t>
+      </w:r>
+      <w:proofErr w:type="spellEnd"/>
     </w:p>
     <w:p>
       <w:pPr>
@@ -602,17 +2120,341 @@
           <w:sz w:val="22"/>
         </w:rPr>
       </w:pPr>
+      <w:proofErr w:type="spellStart"/>
       <w:r>
         <w:rPr>
           <w:sz w:val="22"/>
         </w:rPr>
-        <w:t>The library seems</w:t>
-      </w:r>
+        <w:t>The</w:t>
+      </w:r>
+      <w:proofErr w:type="spellEnd"/>
       <w:r>
         <w:rPr>
           <w:sz w:val="22"/>
         </w:rPr>
-        <w:t xml:space="preserve"> to abstract a lot of the work done “under the hood” for graphics rendering. The work developed was done with a certain degree of ease.</w:t>
+        <w:t xml:space="preserve"> </w:t>
+      </w:r>
+      <w:proofErr w:type="spellStart"/>
+      <w:r>
+        <w:rPr>
+          <w:sz w:val="22"/>
+        </w:rPr>
+        <w:t>library</w:t>
+      </w:r>
+      <w:proofErr w:type="spellEnd"/>
+      <w:r>
+        <w:rPr>
+          <w:sz w:val="22"/>
+        </w:rPr>
+        <w:t xml:space="preserve"> </w:t>
+      </w:r>
+      <w:proofErr w:type="spellStart"/>
+      <w:r>
+        <w:rPr>
+          <w:sz w:val="22"/>
+        </w:rPr>
+        <w:t>seems</w:t>
+      </w:r>
+      <w:proofErr w:type="spellEnd"/>
+      <w:r>
+        <w:rPr>
+          <w:sz w:val="22"/>
+        </w:rPr>
+        <w:t xml:space="preserve"> to </w:t>
+      </w:r>
+      <w:proofErr w:type="spellStart"/>
+      <w:r>
+        <w:rPr>
+          <w:sz w:val="22"/>
+        </w:rPr>
+        <w:t>abstract</w:t>
+      </w:r>
+      <w:proofErr w:type="spellEnd"/>
+      <w:r>
+        <w:rPr>
+          <w:sz w:val="22"/>
+        </w:rPr>
+        <w:t xml:space="preserve"> a </w:t>
+      </w:r>
+      <w:proofErr w:type="spellStart"/>
+      <w:r>
+        <w:rPr>
+          <w:sz w:val="22"/>
+        </w:rPr>
+        <w:t>lot</w:t>
+      </w:r>
+      <w:proofErr w:type="spellEnd"/>
+      <w:r>
+        <w:rPr>
+          <w:sz w:val="22"/>
+        </w:rPr>
+        <w:t xml:space="preserve"> </w:t>
+      </w:r>
+      <w:proofErr w:type="spellStart"/>
+      <w:r>
+        <w:rPr>
+          <w:sz w:val="22"/>
+        </w:rPr>
+        <w:t>of</w:t>
+      </w:r>
+      <w:proofErr w:type="spellEnd"/>
+      <w:r>
+        <w:rPr>
+          <w:sz w:val="22"/>
+        </w:rPr>
+        <w:t xml:space="preserve"> </w:t>
+      </w:r>
+      <w:proofErr w:type="spellStart"/>
+      <w:r>
+        <w:rPr>
+          <w:sz w:val="22"/>
+        </w:rPr>
+        <w:t>the</w:t>
+      </w:r>
+      <w:proofErr w:type="spellEnd"/>
+      <w:r>
+        <w:rPr>
+          <w:sz w:val="22"/>
+        </w:rPr>
+        <w:t xml:space="preserve"> </w:t>
+      </w:r>
+      <w:proofErr w:type="spellStart"/>
+      <w:r>
+        <w:rPr>
+          <w:sz w:val="22"/>
+        </w:rPr>
+        <w:t>work</w:t>
+      </w:r>
+      <w:proofErr w:type="spellEnd"/>
+      <w:r>
+        <w:rPr>
+          <w:sz w:val="22"/>
+        </w:rPr>
+        <w:t xml:space="preserve"> </w:t>
+      </w:r>
+      <w:proofErr w:type="spellStart"/>
+      <w:r>
+        <w:rPr>
+          <w:sz w:val="22"/>
+        </w:rPr>
+        <w:t>done</w:t>
+      </w:r>
+      <w:proofErr w:type="spellEnd"/>
+      <w:r>
+        <w:rPr>
+          <w:sz w:val="22"/>
+        </w:rPr>
+        <w:t xml:space="preserve"> “</w:t>
+      </w:r>
+      <w:proofErr w:type="spellStart"/>
+      <w:r>
+        <w:rPr>
+          <w:sz w:val="22"/>
+        </w:rPr>
+        <w:t>under</w:t>
+      </w:r>
+      <w:proofErr w:type="spellEnd"/>
+      <w:r>
+        <w:rPr>
+          <w:sz w:val="22"/>
+        </w:rPr>
+        <w:t xml:space="preserve"> </w:t>
+      </w:r>
+      <w:proofErr w:type="spellStart"/>
+      <w:r>
+        <w:rPr>
+          <w:sz w:val="22"/>
+        </w:rPr>
+        <w:t>the</w:t>
+      </w:r>
+      <w:proofErr w:type="spellEnd"/>
+      <w:r>
+        <w:rPr>
+          <w:sz w:val="22"/>
+        </w:rPr>
+        <w:t xml:space="preserve"> </w:t>
+      </w:r>
+      <w:proofErr w:type="spellStart"/>
+      <w:r>
+        <w:rPr>
+          <w:sz w:val="22"/>
+        </w:rPr>
+        <w:t>hood</w:t>
+      </w:r>
+      <w:proofErr w:type="spellEnd"/>
+      <w:r>
+        <w:rPr>
+          <w:sz w:val="22"/>
+        </w:rPr>
+        <w:t xml:space="preserve">” for </w:t>
+      </w:r>
+      <w:proofErr w:type="spellStart"/>
+      <w:r>
+        <w:rPr>
+          <w:sz w:val="22"/>
+        </w:rPr>
+        <w:t>graphics</w:t>
+      </w:r>
+      <w:proofErr w:type="spellEnd"/>
+      <w:r>
+        <w:rPr>
+          <w:sz w:val="22"/>
+        </w:rPr>
+        <w:t xml:space="preserve"> </w:t>
+      </w:r>
+      <w:proofErr w:type="spellStart"/>
+      <w:r>
+        <w:rPr>
+          <w:sz w:val="22"/>
+        </w:rPr>
+        <w:t>rendering</w:t>
+      </w:r>
+      <w:proofErr w:type="spellEnd"/>
+      <w:r>
+        <w:rPr>
+          <w:sz w:val="22"/>
+        </w:rPr>
+        <w:t xml:space="preserve">. </w:t>
+      </w:r>
+      <w:proofErr w:type="spellStart"/>
+      <w:r>
+        <w:rPr>
+          <w:sz w:val="22"/>
+        </w:rPr>
+        <w:t>The</w:t>
+      </w:r>
+      <w:proofErr w:type="spellEnd"/>
+      <w:r>
+        <w:rPr>
+          <w:sz w:val="22"/>
+        </w:rPr>
+        <w:t xml:space="preserve"> </w:t>
+      </w:r>
+      <w:proofErr w:type="spellStart"/>
+      <w:r>
+        <w:rPr>
+          <w:sz w:val="22"/>
+        </w:rPr>
+        <w:t>work</w:t>
+      </w:r>
+      <w:proofErr w:type="spellEnd"/>
+      <w:r>
+        <w:rPr>
+          <w:sz w:val="22"/>
+        </w:rPr>
+        <w:t xml:space="preserve"> </w:t>
+      </w:r>
+      <w:proofErr w:type="spellStart"/>
+      <w:r>
+        <w:rPr>
+          <w:sz w:val="22"/>
+        </w:rPr>
+        <w:t>developed</w:t>
+      </w:r>
+      <w:proofErr w:type="spellEnd"/>
+      <w:r>
+        <w:rPr>
+          <w:sz w:val="22"/>
+        </w:rPr>
+        <w:t xml:space="preserve"> </w:t>
+      </w:r>
+      <w:proofErr w:type="spellStart"/>
+      <w:r>
+        <w:rPr>
+          <w:sz w:val="22"/>
+        </w:rPr>
+        <w:t>was</w:t>
+      </w:r>
+      <w:proofErr w:type="spellEnd"/>
+      <w:r>
+        <w:rPr>
+          <w:sz w:val="22"/>
+        </w:rPr>
+        <w:t xml:space="preserve"> </w:t>
+      </w:r>
+      <w:proofErr w:type="spellStart"/>
+      <w:r>
+        <w:rPr>
+          <w:sz w:val="22"/>
+        </w:rPr>
+        <w:t>done</w:t>
+      </w:r>
+      <w:proofErr w:type="spellEnd"/>
+      <w:r>
+        <w:rPr>
+          <w:sz w:val="22"/>
+        </w:rPr>
+        <w:t xml:space="preserve"> </w:t>
+      </w:r>
+      <w:proofErr w:type="spellStart"/>
+      <w:r>
+        <w:rPr>
+          <w:sz w:val="22"/>
+        </w:rPr>
+        <w:t>with</w:t>
+      </w:r>
+      <w:proofErr w:type="spellEnd"/>
+      <w:r>
+        <w:rPr>
+          <w:sz w:val="22"/>
+        </w:rPr>
+        <w:t xml:space="preserve"> a </w:t>
+      </w:r>
+      <w:proofErr w:type="spellStart"/>
+      <w:r>
+        <w:rPr>
+          <w:sz w:val="22"/>
+        </w:rPr>
+        <w:t>certain</w:t>
+      </w:r>
+      <w:proofErr w:type="spellEnd"/>
+      <w:r>
+        <w:rPr>
+          <w:sz w:val="22"/>
+        </w:rPr>
+        <w:t xml:space="preserve"> </w:t>
+      </w:r>
+      <w:proofErr w:type="spellStart"/>
+      <w:r>
+        <w:rPr>
+          <w:sz w:val="22"/>
+        </w:rPr>
+        <w:t>degree</w:t>
+      </w:r>
+      <w:proofErr w:type="spellEnd"/>
+      <w:r>
+        <w:rPr>
+          <w:sz w:val="22"/>
+        </w:rPr>
+        <w:t xml:space="preserve"> </w:t>
+      </w:r>
+      <w:proofErr w:type="spellStart"/>
+      <w:r>
+        <w:rPr>
+          <w:sz w:val="22"/>
+        </w:rPr>
+        <w:t>of</w:t>
+      </w:r>
+      <w:proofErr w:type="spellEnd"/>
+      <w:r>
+        <w:rPr>
+          <w:sz w:val="22"/>
+        </w:rPr>
+        <w:t xml:space="preserve"> </w:t>
+      </w:r>
+      <w:proofErr w:type="spellStart"/>
+      <w:r>
+        <w:rPr>
+          <w:sz w:val="22"/>
+        </w:rPr>
+        <w:t>ease</w:t>
+      </w:r>
+      <w:proofErr w:type="spellEnd"/>
+      <w:r>
+        <w:rPr>
+          <w:sz w:val="22"/>
+        </w:rPr>
+        <w:t>.</w:t>
       </w:r>
     </w:p>
     <w:sectPr>
@@ -2390,7 +4232,7 @@
   <w:style w:type="paragraph" w:default="1" w:styleId="Normal">
     <w:name w:val="Normal"/>
     <w:qFormat/>
-    <w:rsid w:val="003A6FDE"/>
+    <w:rsid w:val="003C3C92"/>
     <w:pPr>
       <w:spacing w:after="160" w:line="259" w:lineRule="auto"/>
     </w:pPr>
@@ -2585,7 +4427,7 @@
     <w:uiPriority w:val="1"/>
     <w:semiHidden/>
     <w:unhideWhenUsed/>
-    <w:rsid w:val="003A6FDE"/>
+    <w:rsid w:val="003C3C92"/>
   </w:style>
   <w:style w:type="table" w:default="1" w:styleId="Tabelanormal">
     <w:name w:val="Normal Table"/>
@@ -2607,7 +4449,7 @@
     <w:uiPriority w:val="99"/>
     <w:semiHidden/>
     <w:unhideWhenUsed/>
-    <w:rsid w:val="003A6FDE"/>
+    <w:rsid w:val="003C3C92"/>
   </w:style>
   <w:style w:type="paragraph" w:styleId="Ttulo">
     <w:name w:val="Title"/>
@@ -2732,10 +4574,10 @@
     <w:name w:val="Body (No Indent)"/>
     <w:basedOn w:val="Body"/>
     <w:autoRedefine/>
-    <w:rsid w:val="00A94FA8"/>
+    <w:rsid w:val="002A4284"/>
     <w:pPr>
       <w:ind w:firstLine="0"/>
-      <w:jc w:val="both"/>
+      <w:jc w:val="center"/>
     </w:pPr>
   </w:style>
   <w:style w:type="paragraph" w:customStyle="1" w:styleId="Affiliation">
